--- a/Report v1.0.docx
+++ b/Report v1.0.docx
@@ -111,6 +111,7 @@
     <w:p>
       <w:pPr>
         <w:pStyle w:val="Abstract"/>
+        <w:ind w:right="-25"/>
       </w:pPr>
       <w:r>
         <w:rPr>
@@ -224,13 +225,7 @@
         <w:pStyle w:val="AccessBody"/>
       </w:pPr>
       <w:r>
-        <w:t xml:space="preserve">Two separate models </w:t>
-      </w:r>
-      <w:r>
-        <w:t>were</w:t>
-      </w:r>
-      <w:r>
-        <w:t xml:space="preserve"> trained for springs and gears, because the shapes of the </w:t>
+        <w:t xml:space="preserve">Two separate models were trained for springs and gears, because the shapes of the </w:t>
       </w:r>
       <w:r>
         <w:t xml:space="preserve">source </w:t>
@@ -279,6 +274,7 @@
           <w:id w:val="597606544"/>
           <w:citation/>
         </w:sdtPr>
+        <w:sdtEndPr/>
         <w:sdtContent>
           <w:r>
             <w:fldChar w:fldCharType="begin"/>
@@ -331,6 +327,7 @@
           <w:id w:val="-158008542"/>
           <w:citation/>
         </w:sdtPr>
+        <w:sdtEndPr/>
         <w:sdtContent>
           <w:r>
             <w:fldChar w:fldCharType="begin"/>
@@ -3665,13 +3662,6 @@
     </w:p>
     <w:sdt>
       <w:sdtPr>
-        <w:id w:val="1021519414"/>
-        <w:docPartObj>
-          <w:docPartGallery w:val="Bibliographies"/>
-          <w:docPartUnique/>
-        </w:docPartObj>
-      </w:sdtPr>
-      <w:sdtEndPr>
         <w:rPr>
           <w:smallCaps w:val="0"/>
           <w:kern w:val="0"/>
@@ -3679,7 +3669,13 @@
           <w:szCs w:val="24"/>
           <w:lang w:val="en-US" w:eastAsia="en-US"/>
         </w:rPr>
-      </w:sdtEndPr>
+        <w:id w:val="1021519414"/>
+        <w:docPartObj>
+          <w:docPartGallery w:val="Bibliographies"/>
+          <w:docPartUnique/>
+        </w:docPartObj>
+      </w:sdtPr>
+      <w:sdtEndPr/>
       <w:sdtContent>
         <w:p>
           <w:pPr>
@@ -3694,6 +3690,7 @@
             <w:id w:val="-573587230"/>
             <w:bibliography/>
           </w:sdtPr>
+          <w:sdtEndPr/>
           <w:sdtContent>
             <w:p>
               <w:r>
